--- a/5 сем/ППС/лаба3/отчет.docx
+++ b/5 сем/ППС/лаба3/отчет.docx
@@ -2302,23 +2302,6 @@
     </w:p>
     <w:p>
       <w:pPr>
-        <w:rPr>
-          <w:rFonts w:ascii="Times New Roman" w:hAnsi="Times New Roman" w:cs="Times New Roman"/>
-          <w:sz w:val="28"/>
-          <w:szCs w:val="28"/>
-        </w:rPr>
-      </w:pPr>
-      <w:r>
-        <w:rPr>
-          <w:rFonts w:ascii="Times New Roman" w:hAnsi="Times New Roman" w:cs="Times New Roman"/>
-          <w:sz w:val="28"/>
-          <w:szCs w:val="28"/>
-        </w:rPr>
-        <w:t>Диаграммы потоков данных</w:t>
-      </w:r>
-    </w:p>
-    <w:p>
-      <w:pPr>
         <w:jc w:val="center"/>
         <w:rPr>
           <w:rFonts w:ascii="Times New Roman" w:hAnsi="Times New Roman" w:cs="Times New Roman"/>
@@ -2329,8 +2312,15 @@
     </w:p>
     <w:p>
       <w:pPr>
-        <w:jc w:val="center"/>
-      </w:pPr>
+        <w:pStyle w:val="a3"/>
+        <w:rPr>
+          <w:lang w:val="en-US"/>
+        </w:rPr>
+      </w:pPr>
+      <w:r>
+        <w:lastRenderedPageBreak/>
+        <w:t>Функции программы</w:t>
+      </w:r>
     </w:p>
     <w:p>
       <w:pPr>
